--- a/dsd/DSD plan.docx
+++ b/dsd/DSD plan.docx
@@ -386,13 +386,6 @@
           <w:szCs w:val="28"/>
         </w:rPr>
         <w:tab/>
-      </w:r>
-      <w:r>
-        <w:rPr>
-          <w:color w:val="000000"/>
-          <w:sz w:val="28"/>
-          <w:szCs w:val="28"/>
-        </w:rPr>
         <w:t>7:30 am- 4:30 am</w:t>
       </w:r>
     </w:p>
@@ -476,30 +469,7 @@
           <w:szCs w:val="28"/>
         </w:rPr>
         <w:tab/>
-      </w:r>
-      <w:r>
-        <w:rPr>
-          <w:color w:val="000000"/>
-          <w:sz w:val="28"/>
-          <w:szCs w:val="28"/>
-        </w:rPr>
-        <w:t xml:space="preserve">Open every other </w:t>
-      </w:r>
-      <w:r>
-        <w:rPr>
-          <w:color w:val="000000"/>
-          <w:sz w:val="28"/>
-          <w:szCs w:val="28"/>
-        </w:rPr>
-        <w:t>Friday</w:t>
-      </w:r>
-      <w:r>
-        <w:rPr>
-          <w:color w:val="000000"/>
-          <w:sz w:val="28"/>
-          <w:szCs w:val="28"/>
-        </w:rPr>
-        <w:t xml:space="preserve"> 7:30</w:t>
+        <w:t>Open every other Friday 7:30</w:t>
       </w:r>
       <w:r>
         <w:rPr>
@@ -852,15 +822,7 @@
           <w:sz w:val="28"/>
           <w:szCs w:val="28"/>
         </w:rPr>
-        <w:t>Haley</w:t>
-      </w:r>
-      <w:r>
-        <w:rPr>
-          <w:color w:val="000000"/>
-          <w:sz w:val="28"/>
-          <w:szCs w:val="28"/>
-        </w:rPr>
-        <w:t xml:space="preserve"> -</w:t>
+        <w:t>Haley -</w:t>
       </w:r>
       <w:r>
         <w:rPr>
@@ -924,15 +886,7 @@
           <w:sz w:val="28"/>
           <w:szCs w:val="28"/>
         </w:rPr>
-        <w:t>Michelle</w:t>
-      </w:r>
-      <w:r>
-        <w:rPr>
-          <w:color w:val="000000"/>
-          <w:sz w:val="28"/>
-          <w:szCs w:val="28"/>
-        </w:rPr>
-        <w:t xml:space="preserve"> -</w:t>
+        <w:t>Michelle -</w:t>
       </w:r>
       <w:r>
         <w:rPr>
@@ -963,25 +917,7 @@
           <w:sz w:val="28"/>
           <w:szCs w:val="28"/>
         </w:rPr>
-        <w:t xml:space="preserve">The first welcoming smile you will see. She operates our front desk so chances are if you give us a </w:t>
-      </w:r>
-      <w:proofErr w:type="gramStart"/>
-      <w:r>
-        <w:rPr>
-          <w:color w:val="000000"/>
-          <w:sz w:val="28"/>
-          <w:szCs w:val="28"/>
-        </w:rPr>
-        <w:t>call</w:t>
-      </w:r>
-      <w:proofErr w:type="gramEnd"/>
-      <w:r>
-        <w:rPr>
-          <w:color w:val="000000"/>
-          <w:sz w:val="28"/>
-          <w:szCs w:val="28"/>
-        </w:rPr>
-        <w:t xml:space="preserve"> she will be the cheerful voice on the other end.  She is great at helping you schedule your appointments, answer questions, billing, and anything else you might need.  </w:t>
+        <w:t>The first welcoming smile you will see. She operates our front desk so chances are if you give us a call she will be the cheerful voice on the other end.  She is great at helping you schedule your appointments, answer questions, billing, and anything else you might need.  </w:t>
       </w:r>
     </w:p>
     <w:p>
@@ -1015,15 +951,7 @@
           <w:sz w:val="28"/>
           <w:szCs w:val="28"/>
         </w:rPr>
-        <w:t>Norma</w:t>
-      </w:r>
-      <w:r>
-        <w:rPr>
-          <w:color w:val="000000"/>
-          <w:sz w:val="28"/>
-          <w:szCs w:val="28"/>
-        </w:rPr>
-        <w:t xml:space="preserve"> -</w:t>
+        <w:t>Norma -</w:t>
       </w:r>
       <w:r>
         <w:rPr>
@@ -1098,15 +1026,7 @@
           <w:sz w:val="28"/>
           <w:szCs w:val="28"/>
         </w:rPr>
-        <w:t xml:space="preserve"> -</w:t>
-      </w:r>
-      <w:r>
-        <w:rPr>
-          <w:color w:val="000000"/>
-          <w:sz w:val="28"/>
-          <w:szCs w:val="28"/>
-        </w:rPr>
-        <w:t>Office Manager</w:t>
+        <w:t xml:space="preserve"> -Office Manager</w:t>
       </w:r>
     </w:p>
     <w:p>
@@ -1232,10 +1152,13 @@
           <w:szCs w:val="28"/>
           <w:shd w:val="clear" w:color="auto" w:fill="FFFFFF"/>
         </w:rPr>
-        <w:t>-</w:t>
-      </w:r>
-      <w:proofErr w:type="gramStart"/>
-      <w:r>
+        <w:t>-Anonymous</w:t>
+      </w:r>
+    </w:p>
+    <w:p>
+      <w:pPr>
+        <w:spacing w:after="0" w:line="240" w:lineRule="auto"/>
+        <w:ind w:left="-450"/>
         <w:rPr>
           <w:rFonts w:ascii="Times New Roman" w:hAnsi="Times New Roman" w:cs="Times New Roman"/>
           <w:color w:val="000000"/>
@@ -1243,21 +1166,6 @@
           <w:szCs w:val="28"/>
           <w:shd w:val="clear" w:color="auto" w:fill="FFFFFF"/>
         </w:rPr>
-        <w:t>Anonymous</w:t>
-      </w:r>
-      <w:proofErr w:type="gramEnd"/>
-    </w:p>
-    <w:p>
-      <w:pPr>
-        <w:spacing w:after="0" w:line="240" w:lineRule="auto"/>
-        <w:ind w:left="-450"/>
-        <w:rPr>
-          <w:rFonts w:ascii="Times New Roman" w:hAnsi="Times New Roman" w:cs="Times New Roman"/>
-          <w:color w:val="000000"/>
-          <w:sz w:val="28"/>
-          <w:szCs w:val="28"/>
-          <w:shd w:val="clear" w:color="auto" w:fill="FFFFFF"/>
-        </w:rPr>
       </w:pPr>
     </w:p>
     <w:p>
@@ -1294,25 +1202,7 @@
           <w:sz w:val="28"/>
           <w:szCs w:val="28"/>
         </w:rPr>
-        <w:t xml:space="preserve">Dr. McHargue </w:t>
-      </w:r>
-      <w:proofErr w:type="gramStart"/>
-      <w:r>
-        <w:rPr>
-          <w:color w:val="000000"/>
-          <w:sz w:val="28"/>
-          <w:szCs w:val="28"/>
-        </w:rPr>
-        <w:t>was</w:t>
-      </w:r>
-      <w:proofErr w:type="gramEnd"/>
-      <w:r>
-        <w:rPr>
-          <w:color w:val="000000"/>
-          <w:sz w:val="28"/>
-          <w:szCs w:val="28"/>
-        </w:rPr>
-        <w:t xml:space="preserve"> </w:t>
+        <w:t xml:space="preserve">Dr. McHargue was </w:t>
       </w:r>
       <w:proofErr w:type="spellStart"/>
       <w:r>
@@ -1512,6 +1402,36 @@
           <w:szCs w:val="28"/>
         </w:rPr>
       </w:pPr>
+    </w:p>
+    <w:p>
+      <w:pPr>
+        <w:spacing w:after="0" w:line="240" w:lineRule="auto"/>
+        <w:ind w:left="-450"/>
+        <w:rPr>
+          <w:rFonts w:ascii="Times New Roman" w:hAnsi="Times New Roman" w:cs="Times New Roman"/>
+          <w:sz w:val="28"/>
+          <w:szCs w:val="28"/>
+        </w:rPr>
+      </w:pPr>
+    </w:p>
+    <w:p>
+      <w:pPr>
+        <w:spacing w:after="0" w:line="240" w:lineRule="auto"/>
+        <w:ind w:left="-450"/>
+        <w:rPr>
+          <w:rFonts w:ascii="Times New Roman" w:hAnsi="Times New Roman" w:cs="Times New Roman"/>
+          <w:sz w:val="28"/>
+          <w:szCs w:val="28"/>
+        </w:rPr>
+      </w:pPr>
+      <w:r>
+        <w:rPr>
+          <w:rFonts w:ascii="Times New Roman" w:hAnsi="Times New Roman" w:cs="Times New Roman"/>
+          <w:sz w:val="28"/>
+          <w:szCs w:val="28"/>
+        </w:rPr>
+        <w:t xml:space="preserve">Crowns, implants, cleanings, restoratives, </w:t>
+      </w:r>
     </w:p>
     <w:sectPr>
       <w:pgSz w:w="12240" w:h="15840"/>
